--- a/MAIN_PROJECT/Business Understanding & Problem Discovery/Report_startup.docx
+++ b/MAIN_PROJECT/Business Understanding & Problem Discovery/Report_startup.docx
@@ -4057,23 +4057,7 @@
           <w:sz w:val="32"/>
           <w:szCs w:val="32"/>
         </w:rPr>
-        <w:t>age_</w:t>
-      </w:r>
-      <w:r>
-        <w:rPr>
-          <w:rFonts w:ascii="Arial" w:hAnsi="Arial" w:cs="Arial"/>
-          <w:sz w:val="32"/>
-          <w:szCs w:val="32"/>
-        </w:rPr>
-        <w:t>last</w:t>
-      </w:r>
-      <w:r>
-        <w:rPr>
-          <w:rFonts w:ascii="Arial" w:hAnsi="Arial" w:cs="Arial"/>
-          <w:sz w:val="32"/>
-          <w:szCs w:val="32"/>
-        </w:rPr>
-        <w:t>_milestone_year</w:t>
+        <w:t>age_last_milestone_year</w:t>
       </w:r>
       <w:proofErr w:type="spellEnd"/>
       <w:r>
@@ -4091,23 +4075,7 @@
           <w:sz w:val="32"/>
           <w:szCs w:val="32"/>
         </w:rPr>
-        <w:t>age_first_</w:t>
-      </w:r>
-      <w:r>
-        <w:rPr>
-          <w:rFonts w:ascii="Arial" w:hAnsi="Arial" w:cs="Arial"/>
-          <w:sz w:val="32"/>
-          <w:szCs w:val="32"/>
-        </w:rPr>
-        <w:t>funding</w:t>
-      </w:r>
-      <w:r>
-        <w:rPr>
-          <w:rFonts w:ascii="Arial" w:hAnsi="Arial" w:cs="Arial"/>
-          <w:sz w:val="32"/>
-          <w:szCs w:val="32"/>
-        </w:rPr>
-        <w:t>_year</w:t>
+        <w:t>age_first_funding_year</w:t>
       </w:r>
       <w:proofErr w:type="spellEnd"/>
       <w:r>
@@ -4125,23 +4093,7 @@
           <w:sz w:val="32"/>
           <w:szCs w:val="32"/>
         </w:rPr>
-        <w:t>age_</w:t>
-      </w:r>
-      <w:r>
-        <w:rPr>
-          <w:rFonts w:ascii="Arial" w:hAnsi="Arial" w:cs="Arial"/>
-          <w:sz w:val="32"/>
-          <w:szCs w:val="32"/>
-        </w:rPr>
-        <w:t>last_funding</w:t>
-      </w:r>
-      <w:r>
-        <w:rPr>
-          <w:rFonts w:ascii="Arial" w:hAnsi="Arial" w:cs="Arial"/>
-          <w:sz w:val="32"/>
-          <w:szCs w:val="32"/>
-        </w:rPr>
-        <w:t>_year</w:t>
+        <w:t>age_last_funding_year</w:t>
       </w:r>
       <w:proofErr w:type="spellEnd"/>
       <w:r>
@@ -4422,6 +4374,53 @@
     </w:p>
     <w:p>
       <w:pPr>
+        <w:spacing w:line="276" w:lineRule="auto"/>
+        <w:rPr>
+          <w:rFonts w:ascii="Arial" w:hAnsi="Arial" w:cs="Arial"/>
+          <w:b/>
+          <w:bCs/>
+          <w:sz w:val="32"/>
+          <w:szCs w:val="32"/>
+          <w:u w:val="single"/>
+        </w:rPr>
+      </w:pPr>
+      <w:r>
+        <w:rPr>
+          <w:rFonts w:ascii="Arial" w:hAnsi="Arial" w:cs="Arial"/>
+          <w:b/>
+          <w:bCs/>
+          <w:sz w:val="32"/>
+          <w:szCs w:val="32"/>
+          <w:u w:val="single"/>
+        </w:rPr>
+        <w:lastRenderedPageBreak/>
+        <w:t>Project V2(December 1</w:t>
+      </w:r>
+      <w:r>
+        <w:rPr>
+          <w:rFonts w:ascii="Arial" w:hAnsi="Arial" w:cs="Arial"/>
+          <w:b/>
+          <w:bCs/>
+          <w:sz w:val="32"/>
+          <w:szCs w:val="32"/>
+          <w:u w:val="single"/>
+        </w:rPr>
+        <w:t>7</w:t>
+      </w:r>
+      <w:r>
+        <w:rPr>
+          <w:rFonts w:ascii="Arial" w:hAnsi="Arial" w:cs="Arial"/>
+          <w:b/>
+          <w:bCs/>
+          <w:sz w:val="32"/>
+          <w:szCs w:val="32"/>
+          <w:u w:val="single"/>
+        </w:rPr>
+        <w:t>, 2020)</w:t>
+      </w:r>
+    </w:p>
+    <w:p>
+      <w:pPr>
         <w:pStyle w:val="ListParagraph"/>
         <w:spacing w:line="276" w:lineRule="auto"/>
         <w:ind w:left="1440" w:firstLine="0"/>
@@ -4440,6 +4439,235 @@
         <w:spacing w:line="276" w:lineRule="auto"/>
         <w:rPr>
           <w:rFonts w:ascii="Arial" w:hAnsi="Arial" w:cs="Arial"/>
+          <w:sz w:val="32"/>
+          <w:szCs w:val="32"/>
+        </w:rPr>
+      </w:pPr>
+      <w:r>
+        <w:rPr>
+          <w:rFonts w:ascii="Arial" w:hAnsi="Arial" w:cs="Arial"/>
+          <w:sz w:val="32"/>
+          <w:szCs w:val="32"/>
+        </w:rPr>
+        <w:t xml:space="preserve">Update the project with a flask app that runs locally </w:t>
+      </w:r>
+      <w:proofErr w:type="gramStart"/>
+      <w:r>
+        <w:rPr>
+          <w:rFonts w:ascii="Arial" w:hAnsi="Arial" w:cs="Arial"/>
+          <w:sz w:val="32"/>
+          <w:szCs w:val="32"/>
+        </w:rPr>
+        <w:t>and also</w:t>
+      </w:r>
+      <w:proofErr w:type="gramEnd"/>
+      <w:r>
+        <w:rPr>
+          <w:rFonts w:ascii="Arial" w:hAnsi="Arial" w:cs="Arial"/>
+          <w:sz w:val="32"/>
+          <w:szCs w:val="32"/>
+        </w:rPr>
+        <w:t xml:space="preserve"> deployed it on Heroku </w:t>
+      </w:r>
+    </w:p>
+    <w:p>
+      <w:pPr>
+        <w:spacing w:line="276" w:lineRule="auto"/>
+        <w:rPr>
+          <w:rFonts w:ascii="Arial" w:hAnsi="Arial" w:cs="Arial"/>
+          <w:sz w:val="32"/>
+          <w:szCs w:val="32"/>
+        </w:rPr>
+      </w:pPr>
+      <w:r>
+        <w:rPr>
+          <w:rFonts w:ascii="Arial" w:hAnsi="Arial" w:cs="Arial"/>
+          <w:sz w:val="32"/>
+          <w:szCs w:val="32"/>
+        </w:rPr>
+        <w:t xml:space="preserve">For designing the </w:t>
+      </w:r>
+      <w:proofErr w:type="gramStart"/>
+      <w:r>
+        <w:rPr>
+          <w:rFonts w:ascii="Arial" w:hAnsi="Arial" w:cs="Arial"/>
+          <w:sz w:val="32"/>
+          <w:szCs w:val="32"/>
+        </w:rPr>
+        <w:t>website</w:t>
+      </w:r>
+      <w:proofErr w:type="gramEnd"/>
+      <w:r>
+        <w:rPr>
+          <w:rFonts w:ascii="Arial" w:hAnsi="Arial" w:cs="Arial"/>
+          <w:sz w:val="32"/>
+          <w:szCs w:val="32"/>
+        </w:rPr>
+        <w:t xml:space="preserve"> I used HTML, CSS</w:t>
+      </w:r>
+    </w:p>
+    <w:p>
+      <w:pPr>
+        <w:spacing w:line="276" w:lineRule="auto"/>
+        <w:rPr>
+          <w:rFonts w:ascii="Arial" w:hAnsi="Arial" w:cs="Arial"/>
+          <w:sz w:val="32"/>
+          <w:szCs w:val="32"/>
+        </w:rPr>
+      </w:pPr>
+      <w:r>
+        <w:rPr>
+          <w:rFonts w:ascii="Arial" w:hAnsi="Arial" w:cs="Arial"/>
+          <w:sz w:val="32"/>
+          <w:szCs w:val="32"/>
+        </w:rPr>
+        <w:t>For designing the webapp I used flask-</w:t>
+      </w:r>
+      <w:proofErr w:type="spellStart"/>
+      <w:r>
+        <w:rPr>
+          <w:rFonts w:ascii="Arial" w:hAnsi="Arial" w:cs="Arial"/>
+          <w:sz w:val="32"/>
+          <w:szCs w:val="32"/>
+        </w:rPr>
+        <w:t>api</w:t>
+      </w:r>
+      <w:proofErr w:type="spellEnd"/>
+    </w:p>
+    <w:p>
+      <w:pPr>
+        <w:spacing w:line="276" w:lineRule="auto"/>
+        <w:rPr>
+          <w:rFonts w:ascii="Arial" w:hAnsi="Arial" w:cs="Arial"/>
+          <w:sz w:val="32"/>
+          <w:szCs w:val="32"/>
+        </w:rPr>
+      </w:pPr>
+      <w:r>
+        <w:rPr>
+          <w:rFonts w:ascii="Arial" w:hAnsi="Arial" w:cs="Arial"/>
+          <w:sz w:val="32"/>
+          <w:szCs w:val="32"/>
+        </w:rPr>
+        <w:t>Validation:</w:t>
+      </w:r>
+    </w:p>
+    <w:p>
+      <w:pPr>
+        <w:spacing w:line="276" w:lineRule="auto"/>
+        <w:rPr>
+          <w:rFonts w:ascii="Arial" w:hAnsi="Arial" w:cs="Arial"/>
+          <w:sz w:val="32"/>
+          <w:szCs w:val="32"/>
+        </w:rPr>
+      </w:pPr>
+      <w:r>
+        <w:rPr>
+          <w:rFonts w:ascii="Arial" w:hAnsi="Arial" w:cs="Arial"/>
+          <w:sz w:val="32"/>
+          <w:szCs w:val="32"/>
+        </w:rPr>
+        <w:t xml:space="preserve">The user </w:t>
+      </w:r>
+      <w:proofErr w:type="spellStart"/>
+      <w:r>
+        <w:rPr>
+          <w:rFonts w:ascii="Arial" w:hAnsi="Arial" w:cs="Arial"/>
+          <w:sz w:val="32"/>
+          <w:szCs w:val="32"/>
+        </w:rPr>
+        <w:t>can not</w:t>
+      </w:r>
+      <w:proofErr w:type="spellEnd"/>
+      <w:r>
+        <w:rPr>
+          <w:rFonts w:ascii="Arial" w:hAnsi="Arial" w:cs="Arial"/>
+          <w:sz w:val="32"/>
+          <w:szCs w:val="32"/>
+        </w:rPr>
+        <w:t xml:space="preserve"> put any alphabets</w:t>
+      </w:r>
+    </w:p>
+    <w:p>
+      <w:pPr>
+        <w:spacing w:line="276" w:lineRule="auto"/>
+        <w:rPr>
+          <w:rFonts w:ascii="Arial" w:hAnsi="Arial" w:cs="Arial"/>
+          <w:sz w:val="32"/>
+          <w:szCs w:val="32"/>
+        </w:rPr>
+      </w:pPr>
+      <w:r>
+        <w:rPr>
+          <w:rFonts w:ascii="Arial" w:hAnsi="Arial" w:cs="Arial"/>
+          <w:sz w:val="32"/>
+          <w:szCs w:val="32"/>
+        </w:rPr>
+        <w:t>The user can not enter the values between min and max values that are set manually</w:t>
+      </w:r>
+    </w:p>
+    <w:p>
+      <w:pPr>
+        <w:spacing w:line="276" w:lineRule="auto"/>
+        <w:rPr>
+          <w:rFonts w:ascii="Arial" w:hAnsi="Arial" w:cs="Arial"/>
+          <w:sz w:val="32"/>
+          <w:szCs w:val="32"/>
+        </w:rPr>
+      </w:pPr>
+      <w:r>
+        <w:rPr>
+          <w:rFonts w:ascii="Arial" w:hAnsi="Arial" w:cs="Arial"/>
+          <w:sz w:val="32"/>
+          <w:szCs w:val="32"/>
+        </w:rPr>
+        <w:t>The website is deployed at</w:t>
+      </w:r>
+    </w:p>
+    <w:p>
+      <w:pPr>
+        <w:spacing w:line="276" w:lineRule="auto"/>
+        <w:rPr>
+          <w:rFonts w:ascii="Arial" w:hAnsi="Arial" w:cs="Arial"/>
+          <w:sz w:val="32"/>
+          <w:szCs w:val="32"/>
+        </w:rPr>
+      </w:pPr>
+      <w:r>
+        <w:rPr>
+          <w:rFonts w:ascii="Arial" w:hAnsi="Arial" w:cs="Arial"/>
+          <w:sz w:val="32"/>
+          <w:szCs w:val="32"/>
+        </w:rPr>
+        <w:t xml:space="preserve"> </w:t>
+      </w:r>
+      <w:hyperlink r:id="rId7" w:history="1">
+        <w:r>
+          <w:rPr>
+            <w:rStyle w:val="Hyperlink"/>
+            <w:rFonts w:ascii="Arial" w:hAnsi="Arial" w:cs="Arial"/>
+            <w:sz w:val="32"/>
+            <w:szCs w:val="32"/>
+          </w:rPr>
+          <w:t>https://startup-prediction.herokuapp.com/</w:t>
+        </w:r>
+      </w:hyperlink>
+    </w:p>
+    <w:p>
+      <w:pPr>
+        <w:spacing w:line="276" w:lineRule="auto"/>
+        <w:rPr>
+          <w:rFonts w:ascii="Arial" w:hAnsi="Arial" w:cs="Arial"/>
+          <w:sz w:val="32"/>
+          <w:szCs w:val="32"/>
+        </w:rPr>
+      </w:pPr>
+    </w:p>
+    <w:p>
+      <w:pPr>
+        <w:spacing w:line="276" w:lineRule="auto"/>
+        <w:rPr>
+          <w:rFonts w:ascii="Arial" w:hAnsi="Arial" w:cs="Arial"/>
           <w:b/>
           <w:bCs/>
           <w:sz w:val="32"/>
@@ -4496,6 +4724,18 @@
           <w:bCs/>
           <w:sz w:val="32"/>
           <w:szCs w:val="32"/>
+        </w:rPr>
+      </w:pPr>
+    </w:p>
+    <w:p>
+      <w:pPr>
+        <w:spacing w:line="276" w:lineRule="auto"/>
+        <w:rPr>
+          <w:rFonts w:ascii="Arial" w:hAnsi="Arial" w:cs="Arial"/>
+          <w:b/>
+          <w:bCs/>
+          <w:sz w:val="32"/>
+          <w:szCs w:val="32"/>
           <w:u w:val="single"/>
         </w:rPr>
       </w:pPr>
@@ -4509,18 +4749,6 @@
           <w:bCs/>
           <w:sz w:val="32"/>
           <w:szCs w:val="32"/>
-        </w:rPr>
-      </w:pPr>
-    </w:p>
-    <w:p>
-      <w:pPr>
-        <w:spacing w:line="276" w:lineRule="auto"/>
-        <w:rPr>
-          <w:rFonts w:ascii="Arial" w:hAnsi="Arial" w:cs="Arial"/>
-          <w:b/>
-          <w:bCs/>
-          <w:sz w:val="32"/>
-          <w:szCs w:val="32"/>
           <w:u w:val="single"/>
         </w:rPr>
       </w:pPr>
@@ -4579,19 +4807,6 @@
     </w:p>
     <w:p>
       <w:pPr>
-        <w:spacing w:line="276" w:lineRule="auto"/>
-        <w:rPr>
-          <w:rFonts w:ascii="Arial" w:hAnsi="Arial" w:cs="Arial"/>
-          <w:b/>
-          <w:bCs/>
-          <w:sz w:val="32"/>
-          <w:szCs w:val="32"/>
-          <w:u w:val="single"/>
-        </w:rPr>
-      </w:pPr>
-    </w:p>
-    <w:p>
-      <w:pPr>
         <w:pStyle w:val="ListParagraph"/>
         <w:spacing w:line="276" w:lineRule="auto"/>
         <w:rPr>
@@ -4648,8 +4863,8 @@
       </w:pPr>
     </w:p>
     <w:sectPr>
-      <w:headerReference w:type="default" r:id="rId7"/>
-      <w:footerReference w:type="default" r:id="rId8"/>
+      <w:headerReference w:type="default" r:id="rId8"/>
+      <w:footerReference w:type="default" r:id="rId9"/>
       <w:pgSz w:w="12240" w:h="15840"/>
       <w:pgMar w:top="1440" w:right="1440" w:bottom="1440" w:left="1440" w:header="720" w:footer="720" w:gutter="0"/>
       <w:cols w:space="720"/>
@@ -6909,6 +7124,29 @@
       <w:iCs/>
     </w:rPr>
   </w:style>
+  <w:style w:type="character" w:styleId="Hyperlink">
+    <w:name w:val="Hyperlink"/>
+    <w:basedOn w:val="DefaultParagraphFont"/>
+    <w:uiPriority w:val="99"/>
+    <w:unhideWhenUsed/>
+    <w:rsid w:val="001C77F7"/>
+    <w:rPr>
+      <w:color w:val="0000FF" w:themeColor="hyperlink"/>
+      <w:u w:val="single"/>
+    </w:rPr>
+  </w:style>
+  <w:style w:type="character" w:styleId="UnresolvedMention">
+    <w:name w:val="Unresolved Mention"/>
+    <w:basedOn w:val="DefaultParagraphFont"/>
+    <w:uiPriority w:val="99"/>
+    <w:semiHidden/>
+    <w:unhideWhenUsed/>
+    <w:rsid w:val="001C77F7"/>
+    <w:rPr>
+      <w:color w:val="605E5C"/>
+      <w:shd w:val="clear" w:color="auto" w:fill="E1DFDD"/>
+    </w:rPr>
+  </w:style>
 </w:styles>
 </file>
 
